--- a/assets/resume-professional.docx
+++ b/assets/resume-professional.docx
@@ -27,11 +27,6 @@
     <w:p>
       <w:pPr>
         <w:jc w:val="center"/>
-        <w:rPr>
-          <w:rFonts w:ascii="Times New Roman" w:hAnsi="Times New Roman" w:cs="Times New Roman"/>
-          <w:sz w:val="22"/>
-          <w:szCs w:val="22"/>
-        </w:rPr>
       </w:pPr>
       <w:r>
         <w:rPr>
@@ -41,35 +36,18 @@
         </w:rPr>
         <w:t xml:space="preserve">301-978-1235 ▪ </w:t>
       </w:r>
-      <w:hyperlink r:id="rId5">
+      <w:hyperlink r:id="rId5" w:history="1">
         <w:r>
           <w:rPr>
             <w:rStyle w:val="Hyperlink"/>
-            <w:rFonts w:ascii="Times New Roman" w:hAnsi="Times New Roman" w:cs="Times New Roman"/>
-            <w:sz w:val="22"/>
-            <w:szCs w:val="22"/>
           </w:rPr>
-          <w:t>sebastian.ashcallay@gmail.com</w:t>
+          <w:t>sashcallaysilva@gmail.com</w:t>
         </w:r>
       </w:hyperlink>
-      <w:r>
-        <w:rPr>
-          <w:rStyle w:val="Hyperlink"/>
-          <w:rFonts w:ascii="Times New Roman" w:hAnsi="Times New Roman" w:cs="Times New Roman"/>
-          <w:sz w:val="22"/>
-          <w:szCs w:val="22"/>
-        </w:rPr>
-        <w:t xml:space="preserve"> </w:t>
-      </w:r>
     </w:p>
     <w:p>
       <w:pPr>
         <w:jc w:val="center"/>
-        <w:rPr>
-          <w:rFonts w:ascii="Times New Roman" w:hAnsi="Times New Roman" w:cs="Times New Roman"/>
-          <w:sz w:val="22"/>
-          <w:szCs w:val="22"/>
-        </w:rPr>
       </w:pPr>
     </w:p>
     <w:p>
@@ -272,15 +250,7 @@
           <w:sz w:val="22"/>
           <w:szCs w:val="22"/>
         </w:rPr>
-        <w:t>Knowledge of HTML and CSS (Responsive Web Design</w:t>
-      </w:r>
-      <w:r>
-        <w:rPr>
-          <w:rFonts w:ascii="Times New Roman" w:hAnsi="Times New Roman" w:cs="Times New Roman"/>
-          <w:sz w:val="22"/>
-          <w:szCs w:val="22"/>
-        </w:rPr>
-        <w:t>)</w:t>
+        <w:t>Knowledge of HTML and CSS (Responsive Web Design)</w:t>
       </w:r>
     </w:p>
     <w:p>
@@ -1162,23 +1132,7 @@
           <w:sz w:val="22"/>
           <w:szCs w:val="22"/>
         </w:rPr>
-        <w:t xml:space="preserve">Languages/Tools: </w:t>
-      </w:r>
-      <w:r>
-        <w:rPr>
-          <w:rFonts w:ascii="Times New Roman" w:hAnsi="Times New Roman" w:cs="Times New Roman"/>
-          <w:sz w:val="22"/>
-          <w:szCs w:val="22"/>
-        </w:rPr>
-        <w:t>Bash</w:t>
-      </w:r>
-      <w:r>
-        <w:rPr>
-          <w:rFonts w:ascii="Times New Roman" w:hAnsi="Times New Roman" w:cs="Times New Roman"/>
-          <w:sz w:val="22"/>
-          <w:szCs w:val="22"/>
-        </w:rPr>
-        <w:t xml:space="preserve">, </w:t>
+        <w:t xml:space="preserve">Languages/Tools: Bash, </w:t>
       </w:r>
       <w:r>
         <w:rPr>
@@ -1723,23 +1677,7 @@
           <w:sz w:val="22"/>
           <w:szCs w:val="22"/>
         </w:rPr>
-        <w:t>Meet with students in one-to-one sessions</w:t>
-      </w:r>
-      <w:r>
-        <w:rPr>
-          <w:rFonts w:ascii="Times New Roman" w:hAnsi="Times New Roman" w:cs="Times New Roman"/>
-          <w:sz w:val="22"/>
-          <w:szCs w:val="22"/>
-        </w:rPr>
-        <w:t xml:space="preserve"> during weekends</w:t>
-      </w:r>
-      <w:r>
-        <w:rPr>
-          <w:rFonts w:ascii="Times New Roman" w:hAnsi="Times New Roman" w:cs="Times New Roman"/>
-          <w:sz w:val="22"/>
-          <w:szCs w:val="22"/>
-        </w:rPr>
-        <w:t>.</w:t>
+        <w:t>Meet with students in one-to-one sessions during weekends.</w:t>
       </w:r>
     </w:p>
     <w:p>
@@ -3636,6 +3574,18 @@
       <w:u w:val="single"/>
     </w:rPr>
   </w:style>
+  <w:style w:type="character" w:styleId="UnresolvedMention">
+    <w:name w:val="Unresolved Mention"/>
+    <w:basedOn w:val="DefaultParagraphFont"/>
+    <w:uiPriority w:val="99"/>
+    <w:semiHidden/>
+    <w:unhideWhenUsed/>
+    <w:rsid w:val="006A2C7A"/>
+    <w:rPr>
+      <w:color w:val="605E5C"/>
+      <w:shd w:val="clear" w:color="auto" w:fill="E1DFDD"/>
+    </w:rPr>
+  </w:style>
 </w:styles>
 </file>
 
